--- a/formats/digital_native_epic_narrative_love_mortality_complete.docx
+++ b/formats/digital_native_epic_narrative_love_mortality_complete.docx
@@ -99,7 +99,7 @@
         <w:pStyle w:val="FirstParagraph"/>
       </w:pPr>
       <w:r>
-        <w:t xml:space="preserve">The first time I died, I was arguing about a burrito.</w:t>
+        <w:t xml:space="preserve">Elias died for the first time at 4:37 PM on a Tuesday. His neural lace captured the final seventeen seconds—the shuddering gasp, the synaptic cascade, the glorious, terrifying severance—and packaged it for his followers as a limited-edition experience. They called it a masterpiece. He called it a problem.</w:t>
       </w:r>
     </w:p>
     <w:p>
